--- a/문서/전투/능력치/캐릭터 2차 능력치 기획서.docx
+++ b/문서/전투/능력치/캐릭터 2차 능력치 기획서.docx
@@ -754,7 +754,7 @@
               </mc:Choice>
               <mc:Fallback>
                 <w:pict>
-                  <v:group w14:anchorId="6ACC92E7" id="그룹 2" o:spid="_x0000_s1026" style="position:absolute;left:0;text-align:left;margin-left:0;margin-top:0;width:432.65pt;height:448.55pt;z-index:-251695104;mso-width-percent:706;mso-height-percent:566;mso-left-percent:220;mso-top-percent:300;mso-position-horizontal-relative:page;mso-position-vertical-relative:page;mso-width-percent:706;mso-height-percent:566;mso-left-percent:220;mso-top-percent:300" coordsize="43291,44910" o:gfxdata="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">
+                  <v:group w14:anchorId="21DA25A6" id="그룹 2" o:spid="_x0000_s1026" style="position:absolute;left:0;text-align:left;margin-left:0;margin-top:0;width:432.65pt;height:448.55pt;z-index:-251695104;mso-width-percent:706;mso-height-percent:566;mso-left-percent:220;mso-top-percent:300;mso-position-horizontal-relative:page;mso-position-vertical-relative:page;mso-width-percent:706;mso-height-percent:566;mso-left-percent:220;mso-top-percent:300" coordsize="43291,44910" o:gfxdata="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">
                     <o:lock v:ext="edit" aspectratio="t"/>
                     <v:shape id="자유형 64" o:spid="_x0000_s1027" style="position:absolute;left:15017;width:28274;height:28352;visibility:visible;mso-wrap-style:square;v-text-anchor:top" coordsize="1781,1786" o:gfxdata="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" path="m4,1786l,1782,1776,r5,5l4,1786xe" filled="f" stroked="f">
                       <v:path arrowok="t" o:connecttype="custom" o:connectlocs="6350,2835275;0,2828925;2819400,0;2827338,7938;6350,2835275" o:connectangles="0,0,0,0,0"/>
@@ -1231,7 +1231,16 @@
             <w:pPr>
               <w:pStyle w:val="a4"/>
               <w:spacing w:after="336"/>
+              <w:rPr>
+                <w:rFonts w:hint="eastAsia"/>
+              </w:rPr>
             </w:pPr>
+            <w:r>
+              <w:rPr>
+                <w:rFonts w:hint="eastAsia"/>
+              </w:rPr>
+              <w:t>2025.12.09</w:t>
+            </w:r>
           </w:p>
         </w:tc>
         <w:tc>
@@ -1241,7 +1250,102 @@
           <w:p>
             <w:pPr>
               <w:pStyle w:val="a4"/>
+              <w:rPr>
+                <w:rFonts w:hint="eastAsia"/>
+              </w:rPr>
             </w:pPr>
+            <w:r>
+              <w:rPr>
+                <w:rFonts w:hint="eastAsia"/>
+              </w:rPr>
+              <w:t xml:space="preserve">방어력 활용처의 공식을 </w:t>
+            </w:r>
+            <w:r>
+              <w:rPr>
+                <w:rFonts w:hint="eastAsia"/>
+              </w:rPr>
+              <w:t xml:space="preserve"> </w:t>
+            </w:r>
+            <m:oMath>
+              <m:f>
+                <m:fPr>
+                  <m:ctrlPr>
+                    <w:rPr>
+                      <w:rFonts w:ascii="Cambria Math" w:hAnsi="Cambria Math"/>
+                      <w:i/>
+                    </w:rPr>
+                  </m:ctrlPr>
+                </m:fPr>
+                <m:num>
+                  <m:r>
+                    <w:rPr>
+                      <w:rFonts w:ascii="Cambria Math" w:hAnsi="Cambria Math" w:hint="eastAsia"/>
+                    </w:rPr>
+                    <m:t>방어력</m:t>
+                  </m:r>
+                </m:num>
+                <m:den>
+                  <m:r>
+                    <w:rPr>
+                      <w:rFonts w:ascii="Cambria Math" w:hAnsi="Cambria Math"/>
+                    </w:rPr>
+                    <m:t>100</m:t>
+                  </m:r>
+                </m:den>
+              </m:f>
+            </m:oMath>
+            <w:r>
+              <w:rPr>
+                <w:rFonts w:hint="eastAsia"/>
+              </w:rPr>
+              <w:t xml:space="preserve">에서 </w:t>
+            </w:r>
+            <w:r>
+              <w:rPr>
+                <w:rFonts w:hint="eastAsia"/>
+              </w:rPr>
+              <w:t xml:space="preserve"> </w:t>
+            </w:r>
+            <m:oMath>
+              <m:r>
+                <w:rPr>
+                  <w:rFonts w:ascii="Cambria Math" w:hAnsi="Cambria Math"/>
+                </w:rPr>
+                <m:t>1-</m:t>
+              </m:r>
+              <m:f>
+                <m:fPr>
+                  <m:ctrlPr>
+                    <w:rPr>
+                      <w:rFonts w:ascii="Cambria Math" w:hAnsi="Cambria Math"/>
+                      <w:i/>
+                    </w:rPr>
+                  </m:ctrlPr>
+                </m:fPr>
+                <m:num>
+                  <m:r>
+                    <w:rPr>
+                      <w:rFonts w:ascii="Cambria Math" w:hAnsi="Cambria Math" w:hint="eastAsia"/>
+                    </w:rPr>
+                    <m:t>방어력</m:t>
+                  </m:r>
+                </m:num>
+                <m:den>
+                  <m:r>
+                    <w:rPr>
+                      <w:rFonts w:ascii="Cambria Math" w:hAnsi="Cambria Math"/>
+                    </w:rPr>
+                    <m:t>100</m:t>
+                  </m:r>
+                </m:den>
+              </m:f>
+            </m:oMath>
+            <w:r>
+              <w:rPr>
+                <w:rFonts w:hint="eastAsia"/>
+              </w:rPr>
+              <w:t>으로 수정</w:t>
+            </w:r>
           </w:p>
         </w:tc>
         <w:tc>
@@ -1253,6 +1357,12 @@
               <w:pStyle w:val="a4"/>
               <w:spacing w:after="336"/>
             </w:pPr>
+            <w:r>
+              <w:rPr>
+                <w:rFonts w:hint="eastAsia"/>
+              </w:rPr>
+              <w:t>차경환</w:t>
+            </w:r>
           </w:p>
         </w:tc>
       </w:tr>
@@ -3616,19 +3726,7 @@
         <w:rPr>
           <w:rFonts w:hint="eastAsia"/>
         </w:rPr>
-        <w:t xml:space="preserve">본 문서는 </w:t>
-      </w:r>
-      <w:r>
-        <w:rPr>
-          <w:rFonts w:hint="eastAsia"/>
-        </w:rPr>
-        <w:t xml:space="preserve">1차 능력치로부터 파생되는 2차 능력치에 </w:t>
-      </w:r>
-      <w:r>
-        <w:rPr>
-          <w:rFonts w:hint="eastAsia"/>
-        </w:rPr>
-        <w:t>대한 기획 문서이다.</w:t>
+        <w:t>본 문서는 1차 능력치로부터 파생되는 2차 능력치에 대한 기획 문서이다.</w:t>
       </w:r>
     </w:p>
     <w:p>
@@ -3693,9 +3791,6 @@
     <w:p>
       <w:pPr>
         <w:pStyle w:val="a4"/>
-        <w:rPr>
-          <w:rFonts w:hint="eastAsia"/>
-        </w:rPr>
       </w:pPr>
       <w:r>
         <w:rPr>
@@ -3728,27 +3823,12 @@
         <w:rPr>
           <w:rFonts w:hint="eastAsia"/>
         </w:rPr>
-        <w:t xml:space="preserve">손실 경로와 회복 경로가 </w:t>
-      </w:r>
-      <w:r>
-        <w:rPr>
-          <w:rFonts w:hint="eastAsia"/>
-        </w:rPr>
-        <w:t>1차 능력치의</w:t>
-      </w:r>
-      <w:r>
-        <w:rPr>
-          <w:rFonts w:hint="eastAsia"/>
-        </w:rPr>
-        <w:t xml:space="preserve"> 자원 관리 피로도를 줄이는 역할을 했다면 2차 능력치는 자원 관리 동기를 유도하는 역할을 한다.</w:t>
-      </w:r>
-    </w:p>
-    <w:p>
-      <w:pPr>
-        <w:pStyle w:val="a4"/>
-        <w:rPr>
-          <w:rFonts w:hint="eastAsia"/>
-        </w:rPr>
+        <w:t>손실 경로와 회복 경로가 1차 능력치의 자원 관리 피로도를 줄이는 역할을 했다면 2차 능력치는 자원 관리 동기를 유도하는 역할을 한다.</w:t>
+      </w:r>
+    </w:p>
+    <w:p>
+      <w:pPr>
+        <w:pStyle w:val="a4"/>
       </w:pPr>
       <w:r>
         <w:rPr>
@@ -3760,9 +3840,6 @@
     <w:p>
       <w:pPr>
         <w:pStyle w:val="a4"/>
-        <w:rPr>
-          <w:rFonts w:hint="eastAsia"/>
-        </w:rPr>
       </w:pPr>
     </w:p>
     <w:p>
@@ -3808,7 +3885,6 @@
       <w:pPr>
         <w:pStyle w:val="a4"/>
         <w:rPr>
-          <w:rFonts w:hint="eastAsia"/>
           <w:sz w:val="18"/>
           <w:szCs w:val="20"/>
         </w:rPr>
@@ -3823,9 +3899,6 @@
     <w:p>
       <w:pPr>
         <w:pStyle w:val="a4"/>
-        <w:rPr>
-          <w:rFonts w:hint="eastAsia"/>
-        </w:rPr>
       </w:pPr>
     </w:p>
     <w:p>
@@ -3863,9 +3936,6 @@
     <w:p>
       <w:pPr>
         <w:pStyle w:val="a4"/>
-        <w:rPr>
-          <w:rFonts w:hint="eastAsia"/>
-        </w:rPr>
       </w:pPr>
     </w:p>
     <w:p>
@@ -4394,9 +4464,6 @@
     <w:p>
       <w:pPr>
         <w:pStyle w:val="a4"/>
-        <w:rPr>
-          <w:rFonts w:hint="eastAsia"/>
-        </w:rPr>
       </w:pPr>
       <m:oMathPara>
         <m:oMathParaPr>
@@ -4446,43 +4513,7 @@
             <w:rPr>
               <w:rFonts w:ascii="Cambria Math" w:hAnsi="Cambria Math"/>
             </w:rPr>
-            <m:t>(</m:t>
-          </m:r>
-          <m:r>
-            <w:rPr>
-              <w:rFonts w:ascii="Cambria Math" w:hAnsi="Cambria Math"/>
-            </w:rPr>
-            <m:t xml:space="preserve">50, </m:t>
-          </m:r>
-          <m:r>
-            <w:rPr>
-              <w:rFonts w:ascii="Cambria Math" w:hAnsi="Cambria Math"/>
-            </w:rPr>
-            <m:t>5</m:t>
-          </m:r>
-          <m:r>
-            <w:rPr>
-              <w:rFonts w:ascii="Cambria Math" w:hAnsi="Cambria Math"/>
-            </w:rPr>
-            <m:t>5</m:t>
-          </m:r>
-          <m:r>
-            <w:rPr>
-              <w:rFonts w:ascii="Cambria Math" w:hAnsi="Cambria Math"/>
-            </w:rPr>
-            <m:t>-0.</m:t>
-          </m:r>
-          <m:r>
-            <w:rPr>
-              <w:rFonts w:ascii="Cambria Math" w:hAnsi="Cambria Math"/>
-            </w:rPr>
-            <m:t>55</m:t>
-          </m:r>
-          <m:r>
-            <w:rPr>
-              <w:rFonts w:ascii="Cambria Math" w:hAnsi="Cambria Math"/>
-            </w:rPr>
-            <m:t>×</m:t>
+            <m:t>(50, 55-0.55×</m:t>
           </m:r>
           <m:r>
             <w:rPr>
@@ -4519,9 +4550,6 @@
     <w:p>
       <w:pPr>
         <w:pStyle w:val="2"/>
-        <w:rPr>
-          <w:rFonts w:hint="eastAsia"/>
-        </w:rPr>
       </w:pPr>
       <w:bookmarkStart w:id="9" w:name="_Toc215786316"/>
       <w:r>
@@ -4546,9 +4574,6 @@
     <w:p>
       <w:pPr>
         <w:pStyle w:val="a4"/>
-        <w:rPr>
-          <w:rFonts w:hint="eastAsia"/>
-        </w:rPr>
       </w:pPr>
       <w:r>
         <w:rPr>
@@ -4557,6 +4582,12 @@
         <w:t xml:space="preserve">방어력 수치는 백분율이므로 </w:t>
       </w:r>
       <m:oMath>
+        <m:r>
+          <w:rPr>
+            <w:rFonts w:ascii="Cambria Math" w:hAnsi="Cambria Math"/>
+          </w:rPr>
+          <m:t>1-</m:t>
+        </m:r>
         <m:f>
           <m:fPr>
             <m:ctrlPr>
@@ -4680,54 +4711,18 @@
         <w:rPr>
           <w:rFonts w:hint="eastAsia"/>
         </w:rPr>
-        <w:t>는</w:t>
-      </w:r>
-      <w:r>
-        <w:rPr>
-          <w:rFonts w:hint="eastAsia"/>
-        </w:rPr>
-        <w:t xml:space="preserve"> </w:t>
-      </w:r>
-      <w:r>
-        <w:rPr>
-          <w:rFonts w:hint="eastAsia"/>
-        </w:rPr>
-        <w:t>캐릭터가 공격을 가하는 수준을 수치값</w:t>
-      </w:r>
-      <w:r>
-        <w:rPr>
-          <w:rFonts w:hint="eastAsia"/>
-        </w:rPr>
-        <w:t>으로 산출한 2차 능력치이다.</w:t>
-      </w:r>
-    </w:p>
-    <w:p>
-      <w:pPr>
-        <w:pStyle w:val="a4"/>
-      </w:pPr>
-      <w:r>
-        <w:rPr>
-          <w:rFonts w:hint="eastAsia"/>
-        </w:rPr>
-        <w:t>피해량 수치는</w:t>
-      </w:r>
-      <w:r>
-        <w:rPr>
-          <w:rFonts w:hint="eastAsia"/>
-        </w:rPr>
-        <w:t xml:space="preserve"> </w:t>
-      </w:r>
-      <w:r>
-        <w:rPr>
-          <w:rFonts w:hint="eastAsia"/>
-        </w:rPr>
-        <w:t>적에게 공격했을 때</w:t>
-      </w:r>
-      <w:r>
-        <w:rPr>
-          <w:rFonts w:hint="eastAsia"/>
-        </w:rPr>
-        <w:t xml:space="preserve"> </w:t>
+        <w:t>는 캐릭터가 공격을 가하는 수준을 수치값으로 산출한 2차 능력치이다.</w:t>
+      </w:r>
+    </w:p>
+    <w:p>
+      <w:pPr>
+        <w:pStyle w:val="a4"/>
+      </w:pPr>
+      <w:r>
+        <w:rPr>
+          <w:rFonts w:hint="eastAsia"/>
+        </w:rPr>
+        <w:t xml:space="preserve">피해량 수치는 적에게 공격했을 때 </w:t>
       </w:r>
       <w:r>
         <w:rPr>
@@ -4991,9 +4986,6 @@
           <w:p>
             <w:pPr>
               <w:pStyle w:val="a4"/>
-              <w:rPr>
-                <w:rFonts w:hint="eastAsia"/>
-              </w:rPr>
             </w:pPr>
             <w:r>
               <w:rPr>
@@ -5028,9 +5020,6 @@
           <w:p>
             <w:pPr>
               <w:pStyle w:val="a4"/>
-              <w:rPr>
-                <w:rFonts w:hint="eastAsia"/>
-              </w:rPr>
             </w:pPr>
             <w:r>
               <w:rPr>
@@ -5166,9 +5155,6 @@
     <w:p>
       <w:pPr>
         <w:pStyle w:val="a4"/>
-        <w:rPr>
-          <w:rFonts w:hint="eastAsia"/>
-        </w:rPr>
       </w:pPr>
       <m:oMathPara>
         <m:oMathParaPr>
@@ -5215,13 +5201,7 @@
             <w:rPr>
               <w:rFonts w:ascii="Cambria Math" w:hAnsi="Cambria Math"/>
             </w:rPr>
-            <m:t xml:space="preserve">= </m:t>
-          </m:r>
-          <m:r>
-            <w:rPr>
-              <w:rFonts w:ascii="Cambria Math" w:hAnsi="Cambria Math"/>
-            </w:rPr>
-            <m:t>max</m:t>
+            <m:t>= max</m:t>
           </m:r>
           <m:d>
             <m:dPr>
@@ -5237,25 +5217,7 @@
                 <w:rPr>
                   <w:rFonts w:ascii="Cambria Math" w:hAnsi="Cambria Math"/>
                 </w:rPr>
-                <m:t>80, 0</m:t>
-              </m:r>
-              <m:r>
-                <w:rPr>
-                  <w:rFonts w:ascii="Cambria Math" w:hAnsi="Cambria Math"/>
-                </w:rPr>
-                <m:t>.</m:t>
-              </m:r>
-              <m:r>
-                <w:rPr>
-                  <w:rFonts w:ascii="Cambria Math" w:hAnsi="Cambria Math"/>
-                </w:rPr>
-                <m:t>75</m:t>
-              </m:r>
-              <m:r>
-                <w:rPr>
-                  <w:rFonts w:ascii="Cambria Math" w:hAnsi="Cambria Math"/>
-                </w:rPr>
-                <m:t>×</m:t>
+                <m:t>80, 0.75×</m:t>
               </m:r>
               <m:r>
                 <w:rPr>
@@ -5289,9 +5251,6 @@
     <w:p>
       <w:pPr>
         <w:pStyle w:val="a4"/>
-        <w:rPr>
-          <w:rFonts w:hint="eastAsia"/>
-        </w:rPr>
       </w:pPr>
     </w:p>
     <w:p>
@@ -5302,9 +5261,6 @@
     <w:p>
       <w:pPr>
         <w:pStyle w:val="2"/>
-        <w:rPr>
-          <w:rFonts w:hint="eastAsia"/>
-        </w:rPr>
       </w:pPr>
       <w:bookmarkStart w:id="14" w:name="_Toc215786321"/>
       <w:r>
@@ -5347,9 +5303,6 @@
     <w:p>
       <w:pPr>
         <w:pStyle w:val="a4"/>
-        <w:rPr>
-          <w:rFonts w:hint="eastAsia"/>
-        </w:rPr>
       </w:pPr>
       <w:r>
         <w:rPr>
@@ -5523,42 +5476,18 @@
         <w:rPr>
           <w:rFonts w:hint="eastAsia"/>
         </w:rPr>
-        <w:t>은</w:t>
-      </w:r>
-      <w:r>
-        <w:rPr>
-          <w:rFonts w:hint="eastAsia"/>
-        </w:rPr>
-        <w:t xml:space="preserve"> </w:t>
-      </w:r>
-      <w:r>
-        <w:rPr>
-          <w:rFonts w:hint="eastAsia"/>
-        </w:rPr>
-        <w:t>캐릭터의 회복 능력을</w:t>
-      </w:r>
-      <w:r>
-        <w:rPr>
-          <w:rFonts w:hint="eastAsia"/>
-        </w:rPr>
-        <w:t xml:space="preserve"> 산출한 2차 능력치이다.</w:t>
-      </w:r>
-    </w:p>
-    <w:p>
-      <w:pPr>
-        <w:pStyle w:val="a4"/>
-      </w:pPr>
-      <w:r>
-        <w:rPr>
-          <w:rFonts w:hint="eastAsia"/>
-        </w:rPr>
-        <w:t>자원 회복량은</w:t>
-      </w:r>
-      <w:r>
-        <w:rPr>
-          <w:rFonts w:hint="eastAsia"/>
-        </w:rPr>
-        <w:t xml:space="preserve"> </w:t>
+        <w:t>은 캐릭터의 회복 능력을 산출한 2차 능력치이다.</w:t>
+      </w:r>
+    </w:p>
+    <w:p>
+      <w:pPr>
+        <w:pStyle w:val="a4"/>
+      </w:pPr>
+      <w:r>
+        <w:rPr>
+          <w:rFonts w:hint="eastAsia"/>
+        </w:rPr>
+        <w:t xml:space="preserve">자원 회복량은 </w:t>
       </w:r>
       <w:r>
         <w:rPr>
@@ -5804,9 +5733,6 @@
           <w:p>
             <w:pPr>
               <w:pStyle w:val="a4"/>
-              <w:rPr>
-                <w:rFonts w:hint="eastAsia"/>
-              </w:rPr>
             </w:pPr>
             <w:r>
               <w:rPr>
@@ -5847,9 +5773,6 @@
           <w:p>
             <w:pPr>
               <w:pStyle w:val="a4"/>
-              <w:rPr>
-                <w:rFonts w:hint="eastAsia"/>
-              </w:rPr>
             </w:pPr>
             <w:r>
               <w:rPr>
@@ -5973,9 +5896,6 @@
     <w:p>
       <w:pPr>
         <w:pStyle w:val="a4"/>
-        <w:rPr>
-          <w:rFonts w:hint="eastAsia"/>
-        </w:rPr>
       </w:pPr>
       <m:oMathPara>
         <m:oMathParaPr>
@@ -6022,13 +5942,7 @@
             <w:rPr>
               <w:rFonts w:ascii="Cambria Math" w:hAnsi="Cambria Math"/>
             </w:rPr>
-            <m:t xml:space="preserve">= </m:t>
-          </m:r>
-          <m:r>
-            <w:rPr>
-              <w:rFonts w:ascii="Cambria Math" w:hAnsi="Cambria Math"/>
-            </w:rPr>
-            <m:t>max</m:t>
+            <m:t>= max</m:t>
           </m:r>
           <m:d>
             <m:dPr>
@@ -6044,25 +5958,13 @@
                 <w:rPr>
                   <w:rFonts w:ascii="Cambria Math" w:hAnsi="Cambria Math"/>
                 </w:rPr>
-                <m:t>20, 2.42</m:t>
-              </m:r>
-              <m:r>
-                <w:rPr>
-                  <w:rFonts w:ascii="Cambria Math" w:hAnsi="Cambria Math"/>
-                </w:rPr>
-                <m:t>×</m:t>
+                <m:t>20, 2.42×</m:t>
               </m:r>
               <m:r>
                 <w:rPr>
                   <w:rFonts w:ascii="Cambria Math" w:hAnsi="Cambria Math" w:hint="eastAsia"/>
                 </w:rPr>
-                <m:t>정신</m:t>
-              </m:r>
-              <m:r>
-                <w:rPr>
-                  <w:rFonts w:ascii="Cambria Math" w:hAnsi="Cambria Math" w:hint="eastAsia"/>
-                </w:rPr>
-                <m:t>력</m:t>
+                <m:t>정신력</m:t>
               </m:r>
               <m:r>
                 <w:rPr>
@@ -6095,9 +5997,6 @@
     <w:p>
       <w:pPr>
         <w:pStyle w:val="2"/>
-        <w:rPr>
-          <w:rFonts w:hint="eastAsia"/>
-        </w:rPr>
       </w:pPr>
       <w:bookmarkStart w:id="19" w:name="_Toc215786326"/>
       <w:r>
@@ -6111,9 +6010,6 @@
     <w:p>
       <w:pPr>
         <w:pStyle w:val="a4"/>
-        <w:rPr>
-          <w:rFonts w:hint="eastAsia"/>
-        </w:rPr>
       </w:pPr>
       <w:r>
         <w:rPr>
@@ -6499,9 +6395,6 @@
           <w:p>
             <w:pPr>
               <w:pStyle w:val="a4"/>
-              <w:rPr>
-                <w:rFonts w:hint="eastAsia"/>
-              </w:rPr>
             </w:pPr>
             <w:r>
               <w:rPr>
@@ -6536,9 +6429,6 @@
           <w:p>
             <w:pPr>
               <w:pStyle w:val="a4"/>
-              <w:rPr>
-                <w:rFonts w:hint="eastAsia"/>
-              </w:rPr>
             </w:pPr>
             <w:r>
               <w:rPr>
@@ -6668,9 +6558,6 @@
     <w:p>
       <w:pPr>
         <w:pStyle w:val="a4"/>
-        <w:rPr>
-          <w:rFonts w:hint="eastAsia"/>
-        </w:rPr>
       </w:pPr>
       <m:oMathPara>
         <m:oMathParaPr>
@@ -6717,13 +6604,7 @@
             <w:rPr>
               <w:rFonts w:ascii="Cambria Math" w:hAnsi="Cambria Math"/>
             </w:rPr>
-            <m:t xml:space="preserve">= </m:t>
-          </m:r>
-          <m:r>
-            <w:rPr>
-              <w:rFonts w:ascii="Cambria Math" w:hAnsi="Cambria Math"/>
-            </w:rPr>
-            <m:t>min</m:t>
+            <m:t>= min</m:t>
           </m:r>
           <m:d>
             <m:dPr>
@@ -6739,49 +6620,7 @@
                 <w:rPr>
                   <w:rFonts w:ascii="Cambria Math" w:hAnsi="Cambria Math"/>
                 </w:rPr>
-                <m:t>120</m:t>
-              </m:r>
-              <m:r>
-                <w:rPr>
-                  <w:rFonts w:ascii="Cambria Math" w:hAnsi="Cambria Math"/>
-                </w:rPr>
-                <m:t xml:space="preserve">, </m:t>
-              </m:r>
-              <m:r>
-                <w:rPr>
-                  <w:rFonts w:ascii="Cambria Math" w:hAnsi="Cambria Math"/>
-                </w:rPr>
-                <m:t>1</m:t>
-              </m:r>
-              <m:r>
-                <w:rPr>
-                  <w:rFonts w:ascii="Cambria Math" w:hAnsi="Cambria Math"/>
-                </w:rPr>
-                <m:t>2</m:t>
-              </m:r>
-              <m:r>
-                <w:rPr>
-                  <w:rFonts w:ascii="Cambria Math" w:hAnsi="Cambria Math"/>
-                </w:rPr>
-                <m:t>2 - 0</m:t>
-              </m:r>
-              <m:r>
-                <w:rPr>
-                  <w:rFonts w:ascii="Cambria Math" w:hAnsi="Cambria Math"/>
-                </w:rPr>
-                <m:t>.4</m:t>
-              </m:r>
-              <m:r>
-                <w:rPr>
-                  <w:rFonts w:ascii="Cambria Math" w:hAnsi="Cambria Math"/>
-                </w:rPr>
-                <m:t>2</m:t>
-              </m:r>
-              <m:r>
-                <w:rPr>
-                  <w:rFonts w:ascii="Cambria Math" w:hAnsi="Cambria Math"/>
-                </w:rPr>
-                <m:t>×</m:t>
+                <m:t>120, 122 - 0.42×</m:t>
               </m:r>
               <m:r>
                 <w:rPr>
@@ -6814,9 +6653,6 @@
     <w:p>
       <w:pPr>
         <w:pStyle w:val="2"/>
-        <w:rPr>
-          <w:rFonts w:hint="eastAsia"/>
-        </w:rPr>
       </w:pPr>
       <w:bookmarkStart w:id="24" w:name="_Toc215786331"/>
       <w:r>
@@ -6844,9 +6680,6 @@
     <w:p>
       <w:pPr>
         <w:pStyle w:val="a4"/>
-        <w:rPr>
-          <w:rFonts w:hint="eastAsia"/>
-        </w:rPr>
       </w:pPr>
       <w:r>
         <w:rPr>
@@ -6985,13 +6818,7 @@
         <w:rPr>
           <w:rFonts w:hint="eastAsia"/>
         </w:rPr>
-        <w:t xml:space="preserve">은 </w:t>
-      </w:r>
-      <w:r>
-        <w:rPr>
-          <w:rFonts w:hint="eastAsia"/>
-        </w:rPr>
-        <w:t xml:space="preserve">캐릭터의 </w:t>
+        <w:t xml:space="preserve">은 캐릭터의 </w:t>
       </w:r>
       <w:r>
         <w:rPr>
@@ -7014,13 +6841,7 @@
         <w:rPr>
           <w:rFonts w:hint="eastAsia"/>
         </w:rPr>
-        <w:t>속성 방어력</w:t>
-      </w:r>
-      <w:r>
-        <w:rPr>
-          <w:rFonts w:hint="eastAsia"/>
-        </w:rPr>
-        <w:t>은 적의 공격을 받았을 때 데미지량에 관여하는 능력치이다.</w:t>
+        <w:t>속성 방어력은 적의 공격을 받았을 때 데미지량에 관여하는 능력치이다.</w:t>
       </w:r>
     </w:p>
     <w:p>
@@ -7248,9 +7069,6 @@
           <w:p>
             <w:pPr>
               <w:pStyle w:val="a4"/>
-              <w:rPr>
-                <w:rFonts w:hint="eastAsia"/>
-              </w:rPr>
             </w:pPr>
             <w:r>
               <w:rPr>
@@ -7414,19 +7232,7 @@
             <w:rPr>
               <w:rFonts w:ascii="Cambria Math" w:hAnsi="Cambria Math"/>
             </w:rPr>
-            <m:t>=</m:t>
-          </m:r>
-          <m:r>
-            <w:rPr>
-              <w:rFonts w:ascii="Cambria Math" w:hAnsi="Cambria Math"/>
-            </w:rPr>
-            <m:t xml:space="preserve"> </m:t>
-          </m:r>
-          <m:r>
-            <w:rPr>
-              <w:rFonts w:ascii="Cambria Math" w:hAnsi="Cambria Math"/>
-            </w:rPr>
-            <m:t>100+5*</m:t>
+            <m:t>= 100+5*</m:t>
           </m:r>
           <m:r>
             <w:rPr>
@@ -7452,17 +7258,11 @@
     <w:p>
       <w:pPr>
         <w:pStyle w:val="a4"/>
-        <w:rPr>
-          <w:rFonts w:hint="eastAsia"/>
-        </w:rPr>
       </w:pPr>
     </w:p>
     <w:p>
       <w:pPr>
         <w:pStyle w:val="2"/>
-        <w:rPr>
-          <w:rFonts w:hint="eastAsia"/>
-        </w:rPr>
       </w:pPr>
       <w:bookmarkStart w:id="29" w:name="_Toc215786336"/>
       <w:r>
@@ -7476,9 +7276,6 @@
     <w:p>
       <w:pPr>
         <w:pStyle w:val="a4"/>
-        <w:rPr>
-          <w:rFonts w:hint="eastAsia"/>
-        </w:rPr>
       </w:pPr>
       <w:r>
         <w:rPr>
@@ -7858,9 +7655,6 @@
           <w:p>
             <w:pPr>
               <w:pStyle w:val="a4"/>
-              <w:rPr>
-                <w:rFonts w:hint="eastAsia"/>
-              </w:rPr>
             </w:pPr>
             <w:r>
               <w:rPr>
@@ -7966,19 +7760,7 @@
         <w:rPr>
           <w:rFonts w:hint="eastAsia"/>
         </w:rPr>
-        <w:t xml:space="preserve">속성 </w:t>
-      </w:r>
-      <w:r>
-        <w:rPr>
-          <w:rFonts w:hint="eastAsia"/>
-        </w:rPr>
-        <w:t>피해량</w:t>
-      </w:r>
-      <w:r>
-        <w:rPr>
-          <w:rFonts w:hint="eastAsia"/>
-        </w:rPr>
-        <w:t>의 수치값 산출은 이하의 공식을 따른다.</w:t>
+        <w:t>속성 피해량의 수치값 산출은 이하의 공식을 따른다.</w:t>
       </w:r>
     </w:p>
     <w:p>
@@ -8030,19 +7812,7 @@
             <w:rPr>
               <w:rFonts w:ascii="Cambria Math" w:hAnsi="Cambria Math"/>
             </w:rPr>
-            <m:t>=</m:t>
-          </m:r>
-          <m:r>
-            <w:rPr>
-              <w:rFonts w:ascii="Cambria Math" w:hAnsi="Cambria Math"/>
-            </w:rPr>
-            <m:t xml:space="preserve"> </m:t>
-          </m:r>
-          <m:r>
-            <w:rPr>
-              <w:rFonts w:ascii="Cambria Math" w:hAnsi="Cambria Math"/>
-            </w:rPr>
-            <m:t>100+5*</m:t>
+            <m:t>= 100+5*</m:t>
           </m:r>
           <m:r>
             <w:rPr>
@@ -8068,9 +7838,6 @@
     <w:p>
       <w:pPr>
         <w:pStyle w:val="a4"/>
-        <w:rPr>
-          <w:rFonts w:hint="eastAsia"/>
-        </w:rPr>
       </w:pPr>
     </w:p>
     <w:p>
@@ -8081,9 +7848,6 @@
     <w:p>
       <w:pPr>
         <w:pStyle w:val="2"/>
-        <w:rPr>
-          <w:rFonts w:hint="eastAsia"/>
-        </w:rPr>
       </w:pPr>
       <w:bookmarkStart w:id="34" w:name="_Toc215786341"/>
       <w:r>
@@ -8111,9 +7875,6 @@
     <w:p>
       <w:pPr>
         <w:pStyle w:val="a4"/>
-        <w:rPr>
-          <w:rFonts w:hint="eastAsia"/>
-        </w:rPr>
       </w:pPr>
     </w:p>
     <w:sectPr>
